--- a/SWT Graphs.docx
+++ b/SWT Graphs.docx
@@ -11,13 +11,13 @@
           <w:bdr w:val="none" w:sz="0" w:space="0" w:color="auto" w:frame="1"/>
         </w:rPr>
         <w:drawing>
-          <wp:anchor distT="0" distB="0" distL="114300" distR="114300" simplePos="0" relativeHeight="251658240" behindDoc="1" locked="0" layoutInCell="1" allowOverlap="1" wp14:anchorId="22E68EF9" wp14:editId="01412A97">
+          <wp:anchor distT="0" distB="0" distL="114300" distR="114300" simplePos="0" relativeHeight="251658240" behindDoc="1" locked="0" layoutInCell="1" allowOverlap="1" wp14:anchorId="22E68EF9" wp14:editId="47F66C87">
             <wp:simplePos x="0" y="0"/>
             <wp:positionH relativeFrom="column">
-              <wp:posOffset>-47625</wp:posOffset>
+              <wp:posOffset>-66675</wp:posOffset>
             </wp:positionH>
             <wp:positionV relativeFrom="paragraph">
-              <wp:posOffset>742950</wp:posOffset>
+              <wp:posOffset>313690</wp:posOffset>
             </wp:positionV>
             <wp:extent cx="5734050" cy="3286125"/>
             <wp:effectExtent l="0" t="0" r="0" b="9525"/>
@@ -73,6 +73,78 @@
               </a:graphicData>
             </a:graphic>
           </wp:anchor>
+        </w:drawing>
+      </w:r>
+      <w:r>
+        <w:t>Fig 2. Highest Grade Attended for Out-of-school Youth Aged 20-24</w:t>
+      </w:r>
+    </w:p>
+    <w:p>
+      <w:r>
+        <w:t>Fig 3.</w:t>
+      </w:r>
+      <w:r>
+        <w:t xml:space="preserve"> </w:t>
+      </w:r>
+      <w:r>
+        <w:t>Gap between Youth Turning 18 each Year and Number of Formal Sector Jobs</w:t>
+      </w:r>
+    </w:p>
+    <w:p>
+      <w:r>
+        <w:rPr>
+          <w:rFonts w:ascii="Calibri" w:hAnsi="Calibri" w:cs="Calibri"/>
+          <w:noProof/>
+          <w:color w:val="000000"/>
+          <w:bdr w:val="none" w:sz="0" w:space="0" w:color="auto" w:frame="1"/>
+        </w:rPr>
+        <w:drawing>
+          <wp:inline distT="0" distB="0" distL="0" distR="0" wp14:anchorId="1DFAA0F0" wp14:editId="6C1D8377">
+            <wp:extent cx="5048250" cy="2381250"/>
+            <wp:effectExtent l="0" t="0" r="0" b="0"/>
+            <wp:docPr id="2" name="Picture 2"/>
+            <wp:cNvGraphicFramePr>
+              <a:graphicFrameLocks xmlns:a="http://schemas.openxmlformats.org/drawingml/2006/main" noChangeAspect="1"/>
+            </wp:cNvGraphicFramePr>
+            <a:graphic xmlns:a="http://schemas.openxmlformats.org/drawingml/2006/main">
+              <a:graphicData uri="http://schemas.openxmlformats.org/drawingml/2006/picture">
+                <pic:pic xmlns:pic="http://schemas.openxmlformats.org/drawingml/2006/picture">
+                  <pic:nvPicPr>
+                    <pic:cNvPr id="0" name="Picture 3"/>
+                    <pic:cNvPicPr>
+                      <a:picLocks noChangeAspect="1" noChangeArrowheads="1"/>
+                    </pic:cNvPicPr>
+                  </pic:nvPicPr>
+                  <pic:blipFill>
+                    <a:blip r:embed="rId5">
+                      <a:extLst>
+                        <a:ext uri="{28A0092B-C50C-407E-A947-70E740481C1C}">
+                          <a14:useLocalDpi xmlns:a14="http://schemas.microsoft.com/office/drawing/2010/main" val="0"/>
+                        </a:ext>
+                      </a:extLst>
+                    </a:blip>
+                    <a:srcRect/>
+                    <a:stretch>
+                      <a:fillRect/>
+                    </a:stretch>
+                  </pic:blipFill>
+                  <pic:spPr bwMode="auto">
+                    <a:xfrm>
+                      <a:off x="0" y="0"/>
+                      <a:ext cx="5048250" cy="2381250"/>
+                    </a:xfrm>
+                    <a:prstGeom prst="rect">
+                      <a:avLst/>
+                    </a:prstGeom>
+                    <a:noFill/>
+                    <a:ln>
+                      <a:noFill/>
+                    </a:ln>
+                  </pic:spPr>
+                </pic:pic>
+              </a:graphicData>
+            </a:graphic>
+          </wp:inline>
         </w:drawing>
       </w:r>
     </w:p>
